--- a/Note/04_javaScript/0511.ch02_기본문법.docx
+++ b/Note/04_javaScript/0511.ch02_기본문법.docx
@@ -914,29 +914,29 @@
           <w:szCs w:val="19"/>
           <w:highlight w:val="white"/>
         </w:rPr>
-        <w:t xml:space="preserve">        </w:t>
-      </w:r>
-      <w:r>
-        <w:rPr>
-          <w:rFonts w:ascii="돋움체" w:hAnsi="돋움체" w:cs="돋움체"/>
-          <w:color w:val="0000FF"/>
-          <w:kern w:val="0"/>
-          <w:sz w:val="19"/>
-          <w:szCs w:val="19"/>
-          <w:highlight w:val="white"/>
-        </w:rPr>
-        <w:t>var</w:t>
-      </w:r>
-      <w:r>
-        <w:rPr>
-          <w:rFonts w:ascii="돋움체" w:hAnsi="돋움체" w:cs="돋움체"/>
-          <w:color w:val="000000"/>
-          <w:kern w:val="0"/>
-          <w:sz w:val="19"/>
-          <w:szCs w:val="19"/>
-          <w:highlight w:val="white"/>
-        </w:rPr>
-        <w:t xml:space="preserve"> str = </w:t>
+        <w:t xml:space="preserve"> </w:t>
+      </w:r>
+      <w:r>
+        <w:rPr>
+          <w:rFonts w:ascii="돋움체" w:hAnsi="돋움체" w:cs="돋움체"/>
+          <w:color w:val="000000"/>
+          <w:kern w:val="0"/>
+          <w:sz w:val="19"/>
+          <w:szCs w:val="19"/>
+          <w:highlight w:val="white"/>
+        </w:rPr>
+        <w:t xml:space="preserve">       </w:t>
+      </w:r>
+      <w:r>
+        <w:rPr>
+          <w:rFonts w:ascii="돋움체" w:hAnsi="돋움체" w:cs="돋움체"/>
+          <w:color w:val="000000"/>
+          <w:kern w:val="0"/>
+          <w:sz w:val="19"/>
+          <w:szCs w:val="19"/>
+          <w:highlight w:val="white"/>
+        </w:rPr>
+        <w:t xml:space="preserve">str = </w:t>
       </w:r>
       <w:r>
         <w:rPr>
@@ -2266,25 +2266,25 @@
       </w:r>
       <w:r>
         <w:rPr>
-          <w:rFonts w:ascii="돋움체" w:hAnsi="돋움체" w:cs="돋움체" w:hint="eastAsia"/>
-          <w:color w:val="000000"/>
-          <w:kern w:val="0"/>
-          <w:sz w:val="19"/>
-          <w:szCs w:val="19"/>
-          <w:highlight w:val="white"/>
-        </w:rPr>
-        <w:t>10</w:t>
-      </w:r>
-      <w:r>
-        <w:rPr>
-          <w:rFonts w:ascii="돋움체" w:hAnsi="돋움체" w:cs="돋움체"/>
-          <w:color w:val="000000"/>
-          <w:kern w:val="0"/>
-          <w:sz w:val="19"/>
-          <w:szCs w:val="19"/>
-          <w:highlight w:val="white"/>
-        </w:rPr>
-        <w:t xml:space="preserve"> + 11.1;</w:t>
+          <w:rFonts w:ascii="돋움체" w:hAnsi="돋움체" w:cs="돋움체"/>
+          <w:color w:val="000000"/>
+          <w:kern w:val="0"/>
+          <w:sz w:val="19"/>
+          <w:szCs w:val="19"/>
+          <w:highlight w:val="white"/>
+        </w:rPr>
+        <w:t>10/3</w:t>
+      </w:r>
+      <w:r>
+        <w:rPr>
+          <w:rFonts w:ascii="돋움체" w:hAnsi="돋움체" w:cs="돋움체"/>
+          <w:color w:val="000000"/>
+          <w:kern w:val="0"/>
+          <w:sz w:val="19"/>
+          <w:szCs w:val="19"/>
+          <w:highlight w:val="white"/>
+        </w:rPr>
+        <w:t>;</w:t>
       </w:r>
     </w:p>
     <w:p>
@@ -4554,7 +4554,7 @@
         <w:ind w:leftChars="300" w:left="600"/>
         <w:jc w:val="left"/>
         <w:rPr>
-          <w:rFonts w:ascii="돋움체" w:hAnsi="돋움체" w:cs="돋움체" w:hint="eastAsia"/>
+          <w:rFonts w:ascii="돋움체" w:hAnsi="돋움체" w:cs="돋움체"/>
           <w:color w:val="0000FF"/>
           <w:kern w:val="0"/>
           <w:sz w:val="19"/>
@@ -4611,8 +4611,6 @@
         </w:rPr>
         <w:t xml:space="preserve"> </w:t>
       </w:r>
-      <w:bookmarkStart w:id="0" w:name="_GoBack"/>
-      <w:bookmarkEnd w:id="0"/>
     </w:p>
     <w:p>
       <w:pPr>
@@ -5736,6 +5734,12 @@
         <w:rPr>
           <w:rFonts w:hint="eastAsia"/>
         </w:rPr>
+        <w:t>출</w:t>
+      </w:r>
+      <w:r>
+        <w:rPr>
+          <w:rFonts w:hint="eastAsia"/>
+        </w:rPr>
         <w:t>입력</w:t>
       </w:r>
     </w:p>
@@ -6994,11 +6998,25 @@
         <w:spacing w:after="0"/>
         <w:ind w:leftChars="0"/>
       </w:pPr>
-      <w:r>
-        <w:rPr>
-          <w:rFonts w:hint="eastAsia"/>
-        </w:rPr>
-        <w:t>eval(string) ; 문자열을 수식으로 바꾸어 준다.</w:t>
+      <w:bookmarkStart w:id="0" w:name="_GoBack"/>
+      <w:bookmarkEnd w:id="0"/>
+      <w:r>
+        <w:rPr>
+          <w:rFonts w:hint="eastAsia"/>
+        </w:rPr>
+        <w:t>String(</w:t>
+      </w:r>
+      <w:r>
+        <w:rPr>
+          <w:rFonts w:hint="eastAsia"/>
+        </w:rPr>
+        <w:t>ob</w:t>
+      </w:r>
+      <w:r>
+        <w:rPr>
+          <w:rFonts w:hint="eastAsia"/>
+        </w:rPr>
+        <w:t>); 다른 자료형을 문자열로 바꿀 때</w:t>
       </w:r>
     </w:p>
     <w:p>
@@ -7010,49 +7028,20 @@
         </w:numPr>
         <w:spacing w:after="0"/>
         <w:ind w:leftChars="0"/>
+        <w:rPr>
+          <w:rFonts w:ascii="돋움체" w:hAnsi="돋움체" w:cs="돋움체"/>
+          <w:color w:val="000000"/>
+          <w:kern w:val="0"/>
+          <w:sz w:val="19"/>
+          <w:szCs w:val="19"/>
+          <w:highlight w:val="white"/>
+        </w:rPr>
       </w:pPr>
       <w:r>
         <w:rPr>
           <w:rFonts w:hint="eastAsia"/>
         </w:rPr>
         <w:lastRenderedPageBreak/>
-        <w:t>String(</w:t>
-      </w:r>
-      <w:r>
-        <w:rPr>
-          <w:rFonts w:hint="eastAsia"/>
-        </w:rPr>
-        <w:t>ob</w:t>
-      </w:r>
-      <w:r>
-        <w:rPr>
-          <w:rFonts w:hint="eastAsia"/>
-        </w:rPr>
-        <w:t>); 다른 자료형을 문자열로 바꿀 때</w:t>
-      </w:r>
-    </w:p>
-    <w:p>
-      <w:pPr>
-        <w:pStyle w:val="a3"/>
-        <w:numPr>
-          <w:ilvl w:val="0"/>
-          <w:numId w:val="5"/>
-        </w:numPr>
-        <w:spacing w:after="0"/>
-        <w:ind w:leftChars="0"/>
-        <w:rPr>
-          <w:rFonts w:ascii="돋움체" w:hAnsi="돋움체" w:cs="돋움체"/>
-          <w:color w:val="000000"/>
-          <w:kern w:val="0"/>
-          <w:sz w:val="19"/>
-          <w:szCs w:val="19"/>
-          <w:highlight w:val="white"/>
-        </w:rPr>
-      </w:pPr>
-      <w:r>
-        <w:rPr>
-          <w:rFonts w:hint="eastAsia"/>
-        </w:rPr>
         <w:t xml:space="preserve">isNaN(숫자); </w:t>
       </w:r>
       <w:r>
